--- a/documents/QSG.docx
+++ b/documents/QSG.docx
@@ -7,32 +7,191 @@
         <w:t>Quick Start.</w:t>
       </w:r>
     </w:p>
+    <w:p>
+      <w:r>
+        <w:t xml:space="preserve">Connect a USB/UART adapter </w:t>
+      </w:r>
+      <w:r>
+        <w:t>to</w:t>
+      </w:r>
+      <w:r>
+        <w:t xml:space="preserve"> PMOD1.  Baud= 115200,</w:t>
+      </w:r>
+      <w:proofErr w:type="gramStart"/>
+      <w:r>
+        <w:t>8,n</w:t>
+      </w:r>
+      <w:proofErr w:type="gramEnd"/>
+      <w:r>
+        <w:t>,1</w:t>
+      </w:r>
+      <w:r>
+        <w:t xml:space="preserve"> This is the Debug terminal.</w:t>
+      </w:r>
+    </w:p>
+    <w:p>
+      <w:r>
+        <w:t>Import the projects</w:t>
+      </w:r>
+    </w:p>
+    <w:p>
+      <w:r>
+        <w:t xml:space="preserve">Build the </w:t>
+      </w:r>
+      <w:r>
+        <w:rPr>
+          <w:b/>
+          <w:bCs/>
+        </w:rPr>
+        <w:t>x1</w:t>
+      </w:r>
+      <w:r>
+        <w:rPr>
+          <w:b/>
+          <w:bCs/>
+        </w:rPr>
+        <w:t>RA6_boot</w:t>
+      </w:r>
+      <w:r>
+        <w:t xml:space="preserve"> project</w:t>
+      </w:r>
+      <w:r>
+        <w:t xml:space="preserve"> </w:t>
+      </w:r>
+      <w:r>
+        <w:t>(Debug configuration)</w:t>
+      </w:r>
+      <w:r>
+        <w:t xml:space="preserve">  </w:t>
+      </w:r>
+    </w:p>
+    <w:p>
+      <w:r>
+        <w:t xml:space="preserve">Build the </w:t>
+      </w:r>
+      <w:r>
+        <w:rPr>
+          <w:b/>
+          <w:bCs/>
+        </w:rPr>
+        <w:t>RA6_primary_L</w:t>
+      </w:r>
+      <w:r>
+        <w:t xml:space="preserve"> </w:t>
+      </w:r>
+      <w:proofErr w:type="gramStart"/>
+      <w:r>
+        <w:t>project  (</w:t>
+      </w:r>
+      <w:proofErr w:type="gramEnd"/>
+      <w:r>
+        <w:t>Debug</w:t>
+      </w:r>
+      <w:r>
+        <w:t xml:space="preserve"> configuration)</w:t>
+      </w:r>
+      <w:r>
+        <w:t xml:space="preserve"> then debug.  You should see 3 LEDs blinking</w:t>
+      </w:r>
+      <w:r>
+        <w:t xml:space="preserve"> and the debug terminal displays:</w:t>
+      </w:r>
+    </w:p>
+    <w:p>
+      <w:r>
+        <w:drawing>
+          <wp:inline distT="0" distB="0" distL="0" distR="0" wp14:anchorId="50F35F14" wp14:editId="68FBF590">
+            <wp:extent cx="3248478" cy="1448002"/>
+            <wp:effectExtent l="0" t="0" r="9525" b="0"/>
+            <wp:docPr id="1796652428" name="Picture 1" descr="A screenshot of a computer&#10;&#10;AI-generated content may be incorrect."/>
+            <wp:cNvGraphicFramePr>
+              <a:graphicFrameLocks xmlns:a="http://schemas.openxmlformats.org/drawingml/2006/main" noChangeAspect="1"/>
+            </wp:cNvGraphicFramePr>
+            <a:graphic xmlns:a="http://schemas.openxmlformats.org/drawingml/2006/main">
+              <a:graphicData uri="http://schemas.openxmlformats.org/drawingml/2006/picture">
+                <pic:pic xmlns:pic="http://schemas.openxmlformats.org/drawingml/2006/picture">
+                  <pic:nvPicPr>
+                    <pic:cNvPr id="1796652428" name="Picture 1" descr="A screenshot of a computer&#10;&#10;AI-generated content may be incorrect."/>
+                    <pic:cNvPicPr/>
+                  </pic:nvPicPr>
+                  <pic:blipFill>
+                    <a:blip r:embed="rId4"/>
+                    <a:stretch>
+                      <a:fillRect/>
+                    </a:stretch>
+                  </pic:blipFill>
+                  <pic:spPr>
+                    <a:xfrm>
+                      <a:off x="0" y="0"/>
+                      <a:ext cx="3248478" cy="1448002"/>
+                    </a:xfrm>
+                    <a:prstGeom prst="rect">
+                      <a:avLst/>
+                    </a:prstGeom>
+                  </pic:spPr>
+                </pic:pic>
+              </a:graphicData>
+            </a:graphic>
+          </wp:inline>
+        </w:drawing>
+      </w:r>
+    </w:p>
     <w:p/>
     <w:p>
       <w:r>
-        <w:t>Import the projects</w:t>
-      </w:r>
-    </w:p>
-    <w:p>
-      <w:r>
-        <w:t>Build the RA6_boot project</w:t>
-      </w:r>
-    </w:p>
-    <w:p>
-      <w:r>
-        <w:t xml:space="preserve">Build the RA6_primary_L </w:t>
-      </w:r>
-      <w:proofErr w:type="gramStart"/>
-      <w:r>
-        <w:t>project  (</w:t>
-      </w:r>
-      <w:proofErr w:type="gramEnd"/>
-      <w:r>
-        <w:t>Bootable configuration)</w:t>
-      </w:r>
-    </w:p>
-    <w:p>
-      <w:r>
+        <w:t>Build the RA6_update_L project (Debug configuration) and debug it.  You should see 2 LEDs blinking and the terminal will display</w:t>
+      </w:r>
+    </w:p>
+    <w:p>
+      <w:r>
+        <w:drawing>
+          <wp:inline distT="0" distB="0" distL="0" distR="0" wp14:anchorId="4EF230A4" wp14:editId="1EF129C1">
+            <wp:extent cx="2991267" cy="1314633"/>
+            <wp:effectExtent l="0" t="0" r="0" b="0"/>
+            <wp:docPr id="120760808" name="Picture 1" descr="A screenshot of a computer&#10;&#10;AI-generated content may be incorrect."/>
+            <wp:cNvGraphicFramePr>
+              <a:graphicFrameLocks xmlns:a="http://schemas.openxmlformats.org/drawingml/2006/main" noChangeAspect="1"/>
+            </wp:cNvGraphicFramePr>
+            <a:graphic xmlns:a="http://schemas.openxmlformats.org/drawingml/2006/main">
+              <a:graphicData uri="http://schemas.openxmlformats.org/drawingml/2006/picture">
+                <pic:pic xmlns:pic="http://schemas.openxmlformats.org/drawingml/2006/picture">
+                  <pic:nvPicPr>
+                    <pic:cNvPr id="120760808" name="Picture 1" descr="A screenshot of a computer&#10;&#10;AI-generated content may be incorrect."/>
+                    <pic:cNvPicPr/>
+                  </pic:nvPicPr>
+                  <pic:blipFill>
+                    <a:blip r:embed="rId5"/>
+                    <a:stretch>
+                      <a:fillRect/>
+                    </a:stretch>
+                  </pic:blipFill>
+                  <pic:spPr>
+                    <a:xfrm>
+                      <a:off x="0" y="0"/>
+                      <a:ext cx="2991267" cy="1314633"/>
+                    </a:xfrm>
+                    <a:prstGeom prst="rect">
+                      <a:avLst/>
+                    </a:prstGeom>
+                  </pic:spPr>
+                </pic:pic>
+              </a:graphicData>
+            </a:graphic>
+          </wp:inline>
+        </w:drawing>
+      </w:r>
+    </w:p>
+    <w:p/>
+    <w:p>
+      <w:r>
+        <w:t>Right-click on the RA6_primary_L project and change the Build Configuration to Bootable.</w:t>
+      </w:r>
+    </w:p>
+    <w:p>
+      <w:r>
+        <w:rPr>
+          <w:noProof/>
+        </w:rPr>
         <w:drawing>
           <wp:inline distT="0" distB="0" distL="0" distR="0" wp14:anchorId="1139D558" wp14:editId="6A60FD5A">
             <wp:extent cx="5943600" cy="980440"/>
@@ -49,7 +208,7 @@
                     <pic:cNvPicPr/>
                   </pic:nvPicPr>
                   <pic:blipFill>
-                    <a:blip r:embed="rId4"/>
+                    <a:blip r:embed="rId6"/>
                     <a:stretch>
                       <a:fillRect/>
                     </a:stretch>
@@ -72,34 +231,34 @@
     </w:p>
     <w:p>
       <w:r>
-        <w:t>Build the RA6_update_L project (Bootable configuration)</w:t>
-      </w:r>
-    </w:p>
-    <w:p>
-      <w:r>
-        <w:t>Connect the debugger to the RA6M4 EK.</w:t>
-      </w:r>
-    </w:p>
-    <w:p>
-      <w:r>
-        <w:t>Navigate to the tools folder and execute the erase_qspi_all.bat script.  This will take more than a minute.  Erases the entire 32meg from the QSPI.</w:t>
-      </w:r>
-    </w:p>
-    <w:p>
-      <w:r>
-        <w:t xml:space="preserve">Examine the RA6_boot Debug </w:t>
-      </w:r>
-      <w:r>
-        <w:t xml:space="preserve">startup.  </w:t>
+        <w:t>Build the Bootable configuration.  Repeat this for the RA6_update_L project.</w:t>
+      </w:r>
+    </w:p>
+    <w:p/>
+    <w:p>
+      <w:r>
+        <w:lastRenderedPageBreak/>
+        <w:t>Note the Console output.</w:t>
+      </w:r>
+      <w:r>
+        <w:t xml:space="preserve">  </w:t>
+      </w:r>
+      <w:proofErr w:type="spellStart"/>
+      <w:r>
+        <w:t>srec_cat</w:t>
+      </w:r>
+      <w:proofErr w:type="spellEnd"/>
+      <w:r>
+        <w:t xml:space="preserve"> issues a warning, but everything works.  The python scripts should run without error.</w:t>
       </w:r>
     </w:p>
     <w:p>
       <w:r>
         <w:drawing>
-          <wp:inline distT="0" distB="0" distL="0" distR="0" wp14:anchorId="10E8D827" wp14:editId="329C861F">
-            <wp:extent cx="5943600" cy="2534920"/>
+          <wp:inline distT="0" distB="0" distL="0" distR="0" wp14:anchorId="639EFFF4" wp14:editId="60F6A587">
+            <wp:extent cx="5943600" cy="2820670"/>
             <wp:effectExtent l="0" t="0" r="0" b="0"/>
-            <wp:docPr id="1916892636" name="Picture 1" descr="A screenshot of a computer&#10;&#10;AI-generated content may be incorrect."/>
+            <wp:docPr id="699420157" name="Picture 1" descr="A screenshot of a computer&#10;&#10;AI-generated content may be incorrect."/>
             <wp:cNvGraphicFramePr>
               <a:graphicFrameLocks xmlns:a="http://schemas.openxmlformats.org/drawingml/2006/main" noChangeAspect="1"/>
             </wp:cNvGraphicFramePr>
@@ -107,112 +266,7 @@
               <a:graphicData uri="http://schemas.openxmlformats.org/drawingml/2006/picture">
                 <pic:pic xmlns:pic="http://schemas.openxmlformats.org/drawingml/2006/picture">
                   <pic:nvPicPr>
-                    <pic:cNvPr id="1916892636" name="Picture 1" descr="A screenshot of a computer&#10;&#10;AI-generated content may be incorrect."/>
-                    <pic:cNvPicPr/>
-                  </pic:nvPicPr>
-                  <pic:blipFill>
-                    <a:blip r:embed="rId5"/>
-                    <a:stretch>
-                      <a:fillRect/>
-                    </a:stretch>
-                  </pic:blipFill>
-                  <pic:spPr>
-                    <a:xfrm>
-                      <a:off x="0" y="0"/>
-                      <a:ext cx="5943600" cy="2534920"/>
-                    </a:xfrm>
-                    <a:prstGeom prst="rect">
-                      <a:avLst/>
-                    </a:prstGeom>
-                  </pic:spPr>
-                </pic:pic>
-              </a:graphicData>
-            </a:graphic>
-          </wp:inline>
-        </w:drawing>
-      </w:r>
-    </w:p>
-    <w:p>
-      <w:r>
-        <w:t>Note that we load the symbols from the elf, but the signed binary (application only part) to the proper offset in memory.</w:t>
-      </w:r>
-      <w:r>
-        <w:t xml:space="preserve">  Then the resources are loaded at 0x600000 (QSPI base)</w:t>
-      </w:r>
-    </w:p>
-    <w:p/>
-    <w:p>
-      <w:r>
-        <w:t>Use a UART&lt;-&gt;USB adapter connected to PMOD1.</w:t>
-      </w:r>
-    </w:p>
-    <w:p>
-      <w:r>
-        <w:t>Debug RA6_boot and resume twice.</w:t>
-      </w:r>
-    </w:p>
-    <w:p>
-      <w:r>
-        <w:lastRenderedPageBreak/>
-        <w:drawing>
-          <wp:inline distT="0" distB="0" distL="0" distR="0" wp14:anchorId="36FDFF32" wp14:editId="569632BF">
-            <wp:extent cx="3591426" cy="1676634"/>
-            <wp:effectExtent l="0" t="0" r="9525" b="0"/>
-            <wp:docPr id="652918723" name="Picture 1" descr="A screenshot of a computer&#10;&#10;AI-generated content may be incorrect."/>
-            <wp:cNvGraphicFramePr>
-              <a:graphicFrameLocks xmlns:a="http://schemas.openxmlformats.org/drawingml/2006/main" noChangeAspect="1"/>
-            </wp:cNvGraphicFramePr>
-            <a:graphic xmlns:a="http://schemas.openxmlformats.org/drawingml/2006/main">
-              <a:graphicData uri="http://schemas.openxmlformats.org/drawingml/2006/picture">
-                <pic:pic xmlns:pic="http://schemas.openxmlformats.org/drawingml/2006/picture">
-                  <pic:nvPicPr>
-                    <pic:cNvPr id="652918723" name="Picture 1" descr="A screenshot of a computer&#10;&#10;AI-generated content may be incorrect."/>
-                    <pic:cNvPicPr/>
-                  </pic:nvPicPr>
-                  <pic:blipFill>
-                    <a:blip r:embed="rId6"/>
-                    <a:stretch>
-                      <a:fillRect/>
-                    </a:stretch>
-                  </pic:blipFill>
-                  <pic:spPr>
-                    <a:xfrm>
-                      <a:off x="0" y="0"/>
-                      <a:ext cx="3591426" cy="1676634"/>
-                    </a:xfrm>
-                    <a:prstGeom prst="rect">
-                      <a:avLst/>
-                    </a:prstGeom>
-                  </pic:spPr>
-                </pic:pic>
-              </a:graphicData>
-            </a:graphic>
-          </wp:inline>
-        </w:drawing>
-      </w:r>
-    </w:p>
-    <w:p/>
-    <w:p>
-      <w:r>
-        <w:t>Tera Term should prompt Press SW1.  Press SW1 to continue the bootloader.</w:t>
-      </w:r>
-    </w:p>
-    <w:p/>
-    <w:p>
-      <w:r>
-        <w:drawing>
-          <wp:inline distT="0" distB="0" distL="0" distR="0" wp14:anchorId="2A4A10B1" wp14:editId="5A1C9366">
-            <wp:extent cx="5943600" cy="1656080"/>
-            <wp:effectExtent l="0" t="0" r="0" b="1270"/>
-            <wp:docPr id="1588630975" name="Picture 1" descr="A screenshot of a computer program&#10;&#10;AI-generated content may be incorrect."/>
-            <wp:cNvGraphicFramePr>
-              <a:graphicFrameLocks xmlns:a="http://schemas.openxmlformats.org/drawingml/2006/main" noChangeAspect="1"/>
-            </wp:cNvGraphicFramePr>
-            <a:graphic xmlns:a="http://schemas.openxmlformats.org/drawingml/2006/main">
-              <a:graphicData uri="http://schemas.openxmlformats.org/drawingml/2006/picture">
-                <pic:pic xmlns:pic="http://schemas.openxmlformats.org/drawingml/2006/picture">
-                  <pic:nvPicPr>
-                    <pic:cNvPr id="1588630975" name="Picture 1" descr="A screenshot of a computer program&#10;&#10;AI-generated content may be incorrect."/>
+                    <pic:cNvPr id="699420157" name="Picture 1" descr="A screenshot of a computer&#10;&#10;AI-generated content may be incorrect."/>
                     <pic:cNvPicPr/>
                   </pic:nvPicPr>
                   <pic:blipFill>
@@ -224,7 +278,7 @@
                   <pic:spPr>
                     <a:xfrm>
                       <a:off x="0" y="0"/>
-                      <a:ext cx="5943600" cy="1656080"/>
+                      <a:ext cx="5943600" cy="2820670"/>
                     </a:xfrm>
                     <a:prstGeom prst="rect">
                       <a:avLst/>
@@ -237,19 +291,24 @@
         </w:drawing>
       </w:r>
     </w:p>
+    <w:p>
+      <w:r>
+        <w:t>Build both RA6_primary_L and RA6_update_L projects.</w:t>
+      </w:r>
+    </w:p>
     <w:p/>
     <w:p>
       <w:r>
-        <w:t>Now open another tera term and connect to the UART that has now enumerated once the application is running.  As soon as you do you will see this:</w:t>
+        <w:t>Open the tools folder in Explorer (not in e2studio).  These 2 batch files are used.</w:t>
       </w:r>
     </w:p>
     <w:p>
       <w:r>
         <w:drawing>
-          <wp:inline distT="0" distB="0" distL="0" distR="0" wp14:anchorId="0A290A54" wp14:editId="0AA4A5F2">
-            <wp:extent cx="5943600" cy="2040255"/>
-            <wp:effectExtent l="0" t="0" r="0" b="0"/>
-            <wp:docPr id="463888697" name="Picture 1" descr="A screenshot of a computer&#10;&#10;AI-generated content may be incorrect."/>
+          <wp:inline distT="0" distB="0" distL="0" distR="0" wp14:anchorId="29DBB528" wp14:editId="57068723">
+            <wp:extent cx="2400635" cy="1857634"/>
+            <wp:effectExtent l="0" t="0" r="0" b="9525"/>
+            <wp:docPr id="315607464" name="Picture 1" descr="A screenshot of a computer&#10;&#10;AI-generated content may be incorrect."/>
             <wp:cNvGraphicFramePr>
               <a:graphicFrameLocks xmlns:a="http://schemas.openxmlformats.org/drawingml/2006/main" noChangeAspect="1"/>
             </wp:cNvGraphicFramePr>
@@ -257,7 +316,7 @@
               <a:graphicData uri="http://schemas.openxmlformats.org/drawingml/2006/picture">
                 <pic:pic xmlns:pic="http://schemas.openxmlformats.org/drawingml/2006/picture">
                   <pic:nvPicPr>
-                    <pic:cNvPr id="463888697" name="Picture 1" descr="A screenshot of a computer&#10;&#10;AI-generated content may be incorrect."/>
+                    <pic:cNvPr id="315607464" name="Picture 1" descr="A screenshot of a computer&#10;&#10;AI-generated content may be incorrect."/>
                     <pic:cNvPicPr/>
                   </pic:nvPicPr>
                   <pic:blipFill>
@@ -269,7 +328,7 @@
                   <pic:spPr>
                     <a:xfrm>
                       <a:off x="0" y="0"/>
-                      <a:ext cx="5943600" cy="2040255"/>
+                      <a:ext cx="2400635" cy="1857634"/>
                     </a:xfrm>
                     <a:prstGeom prst="rect">
                       <a:avLst/>
@@ -282,27 +341,61 @@
         </w:drawing>
       </w:r>
     </w:p>
-    <w:p/>
+    <w:p>
+      <w:proofErr w:type="spellStart"/>
+      <w:r>
+        <w:t>erase_qspi_</w:t>
+      </w:r>
+      <w:proofErr w:type="gramStart"/>
+      <w:r>
+        <w:t>quick</w:t>
+      </w:r>
+      <w:proofErr w:type="spellEnd"/>
+      <w:r>
+        <w:t xml:space="preserve">  erases</w:t>
+      </w:r>
+      <w:proofErr w:type="gramEnd"/>
+      <w:r>
+        <w:t xml:space="preserve"> just the used sections of QSPI.  The </w:t>
+      </w:r>
+      <w:proofErr w:type="spellStart"/>
+      <w:r>
+        <w:t>erase_qspi_all</w:t>
+      </w:r>
+      <w:proofErr w:type="spellEnd"/>
+      <w:r>
+        <w:t xml:space="preserve"> erases the entire </w:t>
+      </w:r>
+      <w:proofErr w:type="gramStart"/>
+      <w:r>
+        <w:t>chip, but</w:t>
+      </w:r>
+      <w:proofErr w:type="gramEnd"/>
+      <w:r>
+        <w:t xml:space="preserve"> takes a while to do so.  The </w:t>
+      </w:r>
+      <w:proofErr w:type="spellStart"/>
+      <w:r>
+        <w:t>upload_update</w:t>
+      </w:r>
+      <w:proofErr w:type="spellEnd"/>
+      <w:r>
+        <w:t xml:space="preserve"> loads the update into QSPI.</w:t>
+      </w:r>
+    </w:p>
+    <w:p>
+      <w:r>
+        <w:t>Erase the QSPI by double-clicking the erase_qspi_quick.bat.  You should see this:</w:t>
+      </w:r>
+    </w:p>
     <w:p>
       <w:r>
         <w:lastRenderedPageBreak/>
-        <w:t>The RESOURCE FILE FOR PRIMARY message is stored in the QSPI in the primary application and has been placed there by the startup of the debugging.</w:t>
-      </w:r>
-    </w:p>
-    <w:p/>
-    <w:p>
-      <w:r>
-        <w:t>Press reset on the board.</w:t>
-      </w:r>
-    </w:p>
-    <w:p/>
-    <w:p>
-      <w:r>
         <w:drawing>
-          <wp:inline distT="0" distB="0" distL="0" distR="0" wp14:anchorId="252841D3" wp14:editId="3FBA7C54">
-            <wp:extent cx="5943600" cy="2320290"/>
-            <wp:effectExtent l="0" t="0" r="0" b="3810"/>
-            <wp:docPr id="1965885389" name="Picture 1" descr="A screenshot of a computer program&#10;&#10;AI-generated content may be incorrect."/>
+          <wp:inline distT="0" distB="0" distL="0" distR="0" wp14:anchorId="015EF590" wp14:editId="6A39F4C8">
+            <wp:extent cx="5943600" cy="3390900"/>
+            <wp:effectExtent l="0" t="0" r="0" b="0"/>
+            <wp:docPr id="2089471053" name="Picture 1"/>
             <wp:cNvGraphicFramePr>
               <a:graphicFrameLocks xmlns:a="http://schemas.openxmlformats.org/drawingml/2006/main" noChangeAspect="1"/>
             </wp:cNvGraphicFramePr>
@@ -310,7 +403,7 @@
               <a:graphicData uri="http://schemas.openxmlformats.org/drawingml/2006/picture">
                 <pic:pic xmlns:pic="http://schemas.openxmlformats.org/drawingml/2006/picture">
                   <pic:nvPicPr>
-                    <pic:cNvPr id="1965885389" name="Picture 1" descr="A screenshot of a computer program&#10;&#10;AI-generated content may be incorrect."/>
+                    <pic:cNvPr id="2089471053" name=""/>
                     <pic:cNvPicPr/>
                   </pic:nvPicPr>
                   <pic:blipFill>
@@ -322,7 +415,7 @@
                   <pic:spPr>
                     <a:xfrm>
                       <a:off x="0" y="0"/>
-                      <a:ext cx="5943600" cy="2320290"/>
+                      <a:ext cx="5943600" cy="3390900"/>
                     </a:xfrm>
                     <a:prstGeom prst="rect">
                       <a:avLst/>
@@ -335,19 +428,23 @@
         </w:drawing>
       </w:r>
     </w:p>
-    <w:p/>
-    <w:p>
-      <w:r>
-        <w:t>You’re prompted to press SW1 again.  Press it and verify it still boots the primary application.</w:t>
+    <w:p>
+      <w:r>
+        <w:t>Once it’s done, press any key</w:t>
+      </w:r>
+    </w:p>
+    <w:p>
+      <w:r>
+        <w:t>Open the Debug configuration for the x1RA6_boot bootloader project.</w:t>
       </w:r>
     </w:p>
     <w:p>
       <w:r>
         <w:drawing>
-          <wp:inline distT="0" distB="0" distL="0" distR="0" wp14:anchorId="555E5439" wp14:editId="26888040">
-            <wp:extent cx="5943600" cy="3161665"/>
-            <wp:effectExtent l="0" t="0" r="0" b="635"/>
-            <wp:docPr id="222810118" name="Picture 1" descr="A screen shot of a computer&#10;&#10;AI-generated content may be incorrect."/>
+          <wp:inline distT="0" distB="0" distL="0" distR="0" wp14:anchorId="4F961B23" wp14:editId="164B87D8">
+            <wp:extent cx="5943600" cy="1138555"/>
+            <wp:effectExtent l="0" t="0" r="0" b="4445"/>
+            <wp:docPr id="1405987412" name="Picture 1"/>
             <wp:cNvGraphicFramePr>
               <a:graphicFrameLocks xmlns:a="http://schemas.openxmlformats.org/drawingml/2006/main" noChangeAspect="1"/>
             </wp:cNvGraphicFramePr>
@@ -355,7 +452,7 @@
               <a:graphicData uri="http://schemas.openxmlformats.org/drawingml/2006/picture">
                 <pic:pic xmlns:pic="http://schemas.openxmlformats.org/drawingml/2006/picture">
                   <pic:nvPicPr>
-                    <pic:cNvPr id="222810118" name="Picture 1" descr="A screen shot of a computer&#10;&#10;AI-generated content may be incorrect."/>
+                    <pic:cNvPr id="1405987412" name=""/>
                     <pic:cNvPicPr/>
                   </pic:nvPicPr>
                   <pic:blipFill>
@@ -367,7 +464,7 @@
                   <pic:spPr>
                     <a:xfrm>
                       <a:off x="0" y="0"/>
-                      <a:ext cx="5943600" cy="3161665"/>
+                      <a:ext cx="5943600" cy="1138555"/>
                     </a:xfrm>
                     <a:prstGeom prst="rect">
                       <a:avLst/>
@@ -382,100 +479,177 @@
     </w:p>
     <w:p>
       <w:r>
+        <w:t xml:space="preserve">Note in the startup tab that we load the signed application and the signed resources to their appropriate places in memory: ap to flash and </w:t>
+      </w:r>
+      <w:proofErr w:type="spellStart"/>
+      <w:r>
+        <w:t>rs</w:t>
+      </w:r>
+      <w:proofErr w:type="spellEnd"/>
+      <w:r>
+        <w:t xml:space="preserve"> to QSPI space.  Since we erased the QSPI, there will be no update available.</w:t>
+      </w:r>
+    </w:p>
+    <w:p>
+      <w:r>
+        <w:t>Debug the x1RA6_boot project.</w:t>
+      </w:r>
+      <w:r>
+        <w:t xml:space="preserve">  Resume and you’ll see this on the Debug terminal:</w:t>
+      </w:r>
+    </w:p>
+    <w:p>
+      <w:r>
+        <w:drawing>
+          <wp:inline distT="0" distB="0" distL="0" distR="0" wp14:anchorId="46190FF1" wp14:editId="4A857D6C">
+            <wp:extent cx="4448796" cy="1057423"/>
+            <wp:effectExtent l="0" t="0" r="0" b="9525"/>
+            <wp:docPr id="2091946495" name="Picture 1"/>
+            <wp:cNvGraphicFramePr>
+              <a:graphicFrameLocks xmlns:a="http://schemas.openxmlformats.org/drawingml/2006/main" noChangeAspect="1"/>
+            </wp:cNvGraphicFramePr>
+            <a:graphic xmlns:a="http://schemas.openxmlformats.org/drawingml/2006/main">
+              <a:graphicData uri="http://schemas.openxmlformats.org/drawingml/2006/picture">
+                <pic:pic xmlns:pic="http://schemas.openxmlformats.org/drawingml/2006/picture">
+                  <pic:nvPicPr>
+                    <pic:cNvPr id="2091946495" name=""/>
+                    <pic:cNvPicPr/>
+                  </pic:nvPicPr>
+                  <pic:blipFill>
+                    <a:blip r:embed="rId11"/>
+                    <a:stretch>
+                      <a:fillRect/>
+                    </a:stretch>
+                  </pic:blipFill>
+                  <pic:spPr>
+                    <a:xfrm>
+                      <a:off x="0" y="0"/>
+                      <a:ext cx="4448796" cy="1057423"/>
+                    </a:xfrm>
+                    <a:prstGeom prst="rect">
+                      <a:avLst/>
+                    </a:prstGeom>
+                  </pic:spPr>
+                </pic:pic>
+              </a:graphicData>
+            </a:graphic>
+          </wp:inline>
+        </w:drawing>
+      </w:r>
+    </w:p>
+    <w:p>
+      <w:r>
+        <w:t xml:space="preserve">Press SW1 on </w:t>
+      </w:r>
+      <w:proofErr w:type="gramStart"/>
+      <w:r>
+        <w:t>the board</w:t>
+      </w:r>
+      <w:proofErr w:type="gramEnd"/>
+      <w:r>
+        <w:t>.</w:t>
+      </w:r>
+    </w:p>
+    <w:p>
+      <w:r>
+        <w:t>There will be a flurry of activity… then this at the end:</w:t>
+      </w:r>
+    </w:p>
+    <w:p>
+      <w:r>
         <w:lastRenderedPageBreak/>
-        <w:t>Navigate to the tools folder and run the upload_update.bat file.</w:t>
-      </w:r>
-    </w:p>
-    <w:p>
-      <w:r>
-        <w:t xml:space="preserve">After this, the update file is loaded into the </w:t>
-      </w:r>
-      <w:proofErr w:type="spellStart"/>
-      <w:r>
-        <w:t>MCUboot</w:t>
-      </w:r>
-      <w:proofErr w:type="spellEnd"/>
-      <w:r>
-        <w:t xml:space="preserve"> region of the QSPI.</w:t>
-      </w:r>
-    </w:p>
-    <w:p>
-      <w:r>
-        <w:t>A side effect is that the MCU is reset.</w:t>
-      </w:r>
-    </w:p>
-    <w:p>
-      <w:r>
-        <w:t xml:space="preserve">Press SW1 to continue the </w:t>
-      </w:r>
-      <w:proofErr w:type="spellStart"/>
-      <w:r>
-        <w:t>bootload</w:t>
-      </w:r>
-      <w:proofErr w:type="spellEnd"/>
-      <w:r>
-        <w:t xml:space="preserve"> process:</w:t>
-      </w:r>
-    </w:p>
-    <w:p>
-      <w:r>
-        <w:t>Note that the application is updated, as indicated by the Start of update application, and there are 2 LEDs blinking.  However, the resources are still the old ones</w:t>
-      </w:r>
-    </w:p>
-    <w:p>
-      <w:r>
-        <w:t>(STILL WORKING ON THAT PART</w:t>
-      </w:r>
-      <w:proofErr w:type="gramStart"/>
-      <w:r>
-        <w:t>…..</w:t>
-      </w:r>
-      <w:proofErr w:type="gramEnd"/>
-      <w:r>
-        <w:t>)</w:t>
+        <w:drawing>
+          <wp:inline distT="0" distB="0" distL="0" distR="0" wp14:anchorId="4C5692F1" wp14:editId="3050024A">
+            <wp:extent cx="4248743" cy="1733792"/>
+            <wp:effectExtent l="0" t="0" r="0" b="0"/>
+            <wp:docPr id="1587917026" name="Picture 1"/>
+            <wp:cNvGraphicFramePr>
+              <a:graphicFrameLocks xmlns:a="http://schemas.openxmlformats.org/drawingml/2006/main" noChangeAspect="1"/>
+            </wp:cNvGraphicFramePr>
+            <a:graphic xmlns:a="http://schemas.openxmlformats.org/drawingml/2006/main">
+              <a:graphicData uri="http://schemas.openxmlformats.org/drawingml/2006/picture">
+                <pic:pic xmlns:pic="http://schemas.openxmlformats.org/drawingml/2006/picture">
+                  <pic:nvPicPr>
+                    <pic:cNvPr id="1587917026" name=""/>
+                    <pic:cNvPicPr/>
+                  </pic:nvPicPr>
+                  <pic:blipFill>
+                    <a:blip r:embed="rId12"/>
+                    <a:stretch>
+                      <a:fillRect/>
+                    </a:stretch>
+                  </pic:blipFill>
+                  <pic:spPr>
+                    <a:xfrm>
+                      <a:off x="0" y="0"/>
+                      <a:ext cx="4248743" cy="1733792"/>
+                    </a:xfrm>
+                    <a:prstGeom prst="rect">
+                      <a:avLst/>
+                    </a:prstGeom>
+                  </pic:spPr>
+                </pic:pic>
+              </a:graphicData>
+            </a:graphic>
+          </wp:inline>
+        </w:drawing>
+      </w:r>
+    </w:p>
+    <w:p>
+      <w:r>
+        <w:t>Run the upload_update.bat file:</w:t>
+      </w:r>
+    </w:p>
+    <w:p>
+      <w:r>
+        <w:t>This causes MCU to reset.  Press SW1.  Another flurry of activity and both the application and the resources are updated and booted.</w:t>
+      </w:r>
+    </w:p>
+    <w:p>
+      <w:r>
+        <w:drawing>
+          <wp:inline distT="0" distB="0" distL="0" distR="0" wp14:anchorId="2C459EB5" wp14:editId="05E64B37">
+            <wp:extent cx="4401164" cy="1952898"/>
+            <wp:effectExtent l="0" t="0" r="0" b="9525"/>
+            <wp:docPr id="709923353" name="Picture 1"/>
+            <wp:cNvGraphicFramePr>
+              <a:graphicFrameLocks xmlns:a="http://schemas.openxmlformats.org/drawingml/2006/main" noChangeAspect="1"/>
+            </wp:cNvGraphicFramePr>
+            <a:graphic xmlns:a="http://schemas.openxmlformats.org/drawingml/2006/main">
+              <a:graphicData uri="http://schemas.openxmlformats.org/drawingml/2006/picture">
+                <pic:pic xmlns:pic="http://schemas.openxmlformats.org/drawingml/2006/picture">
+                  <pic:nvPicPr>
+                    <pic:cNvPr id="709923353" name=""/>
+                    <pic:cNvPicPr/>
+                  </pic:nvPicPr>
+                  <pic:blipFill>
+                    <a:blip r:embed="rId13"/>
+                    <a:stretch>
+                      <a:fillRect/>
+                    </a:stretch>
+                  </pic:blipFill>
+                  <pic:spPr>
+                    <a:xfrm>
+                      <a:off x="0" y="0"/>
+                      <a:ext cx="4401164" cy="1952898"/>
+                    </a:xfrm>
+                    <a:prstGeom prst="rect">
+                      <a:avLst/>
+                    </a:prstGeom>
+                  </pic:spPr>
+                </pic:pic>
+              </a:graphicData>
+            </a:graphic>
+          </wp:inline>
+        </w:drawing>
       </w:r>
     </w:p>
     <w:p/>
     <w:p>
       <w:r>
-        <w:t>Now press the reset button and then SW1 when prompted.</w:t>
-      </w:r>
-    </w:p>
-    <w:p>
-      <w:r>
-        <w:t xml:space="preserve">Notice that the system did a REVERT and </w:t>
-      </w:r>
-      <w:proofErr w:type="gramStart"/>
-      <w:r>
-        <w:t>swapped</w:t>
-      </w:r>
-      <w:proofErr w:type="gramEnd"/>
-      <w:r>
-        <w:t xml:space="preserve"> back to the original application.</w:t>
-      </w:r>
-    </w:p>
-    <w:p>
-      <w:r>
-        <w:t>This is the proper behavior because the update application has not validated itself yet</w:t>
-      </w:r>
-    </w:p>
-    <w:p/>
-    <w:p>
-      <w:r>
-        <w:t>(STILL WORKING ON THAT TOO)</w:t>
-      </w:r>
-    </w:p>
-    <w:p/>
-    <w:p/>
-    <w:p/>
-    <w:p>
-      <w:r>
-        <w:t>The bootloader verifies the image and jumps to it.</w:t>
-      </w:r>
-    </w:p>
-    <w:p/>
-    <w:p/>
-    <w:p/>
+        <w:t>Press reset.  Then press SW1.  It will revert.</w:t>
+      </w:r>
+    </w:p>
     <w:p/>
     <w:p/>
     <w:sectPr>
